--- a/défi 1.docx
+++ b/défi 1.docx
@@ -20,153 +20,186 @@
           <w:numId w:val="1"/>
         </w:numPr>
       </w:pPr>
-      <w:proofErr w:type="spellStart"/>
-      <w:r>
-        <w:t>Faiz</w:t>
-      </w:r>
-      <w:proofErr w:type="spellEnd"/>
+      <w:r>
+        <w:t>Faiz Abdereman</w:t>
+      </w:r>
+    </w:p>
+    <w:p>
+      <w:pPr>
+        <w:pStyle w:val="Paragraphedeliste"/>
+        <w:numPr>
+          <w:ilvl w:val="0"/>
+          <w:numId w:val="1"/>
+        </w:numPr>
+      </w:pPr>
+      <w:r>
+        <w:t>Randriasolofoniaina</w:t>
+      </w:r>
       <w:r>
         <w:t xml:space="preserve"> </w:t>
       </w:r>
-      <w:proofErr w:type="spellStart"/>
-      <w:r>
-        <w:t>Abdereman</w:t>
-      </w:r>
-      <w:proofErr w:type="spellEnd"/>
-    </w:p>
-    <w:p>
-      <w:pPr>
-        <w:pStyle w:val="Paragraphedeliste"/>
-        <w:numPr>
-          <w:ilvl w:val="0"/>
-          <w:numId w:val="1"/>
-        </w:numPr>
-      </w:pPr>
-      <w:proofErr w:type="spellStart"/>
-      <w:r>
-        <w:t>Randriasolofoniaina</w:t>
-      </w:r>
-      <w:proofErr w:type="spellEnd"/>
+      <w:r>
+        <w:t>Stéphane Anthony</w:t>
+      </w:r>
+    </w:p>
+    <w:p>
+      <w:pPr>
+        <w:pStyle w:val="Paragraphedeliste"/>
+        <w:numPr>
+          <w:ilvl w:val="0"/>
+          <w:numId w:val="1"/>
+        </w:numPr>
+      </w:pPr>
+      <w:r>
+        <w:t>Mandimby</w:t>
+      </w:r>
       <w:r>
         <w:t xml:space="preserve"> </w:t>
       </w:r>
       <w:r>
-        <w:t>Stéphane Anthony</w:t>
-      </w:r>
-    </w:p>
-    <w:p>
-      <w:pPr>
-        <w:pStyle w:val="Paragraphedeliste"/>
-        <w:numPr>
-          <w:ilvl w:val="0"/>
-          <w:numId w:val="1"/>
-        </w:numPr>
-      </w:pPr>
-      <w:proofErr w:type="spellStart"/>
-      <w:r>
-        <w:t>Mandimby</w:t>
-      </w:r>
-      <w:proofErr w:type="spellEnd"/>
+        <w:t>Hanitra</w:t>
+      </w:r>
+    </w:p>
+    <w:p>
+      <w:r>
+        <w:t>Personnes qui m’ont aidées à faire des rencontres professionnelles</w:t>
+      </w:r>
+    </w:p>
+    <w:p>
+      <w:pPr>
+        <w:pStyle w:val="Paragraphedeliste"/>
+        <w:numPr>
+          <w:ilvl w:val="0"/>
+          <w:numId w:val="1"/>
+        </w:numPr>
+      </w:pPr>
+      <w:r>
+        <w:t>Rasolofoson Helisoa</w:t>
+      </w:r>
+    </w:p>
+    <w:p>
+      <w:pPr>
+        <w:pStyle w:val="Paragraphedeliste"/>
+        <w:numPr>
+          <w:ilvl w:val="0"/>
+          <w:numId w:val="1"/>
+        </w:numPr>
+      </w:pPr>
+      <w:r>
+        <w:t>Randriantsaravola Aurélie Mireille</w:t>
+      </w:r>
+    </w:p>
+    <w:p>
+      <w:pPr>
+        <w:pStyle w:val="Paragraphedeliste"/>
+        <w:numPr>
+          <w:ilvl w:val="0"/>
+          <w:numId w:val="1"/>
+        </w:numPr>
+      </w:pPr>
+      <w:r>
+        <w:t>Yukio Kevin</w:t>
+      </w:r>
+    </w:p>
+    <w:p>
+      <w:r>
+        <w:t>Une chose importante que j’ai appris grâce à l’une de ces personnes</w:t>
+      </w:r>
+    </w:p>
+    <w:p>
+      <w:pPr>
+        <w:pStyle w:val="Paragraphedeliste"/>
+        <w:numPr>
+          <w:ilvl w:val="0"/>
+          <w:numId w:val="1"/>
+        </w:numPr>
+      </w:pPr>
+      <w:r>
+        <w:t>Le travail sur soi paie toujours</w:t>
+      </w:r>
+    </w:p>
+    <w:p>
+      <w:r>
+        <w:t>Défi 2 :</w:t>
+      </w:r>
+    </w:p>
+    <w:p>
+      <w:r>
+        <w:t>Mon émotion habituelle positive est la satisfaction</w:t>
+      </w:r>
+    </w:p>
+    <w:p>
+      <w:r>
+        <w:t xml:space="preserve">Les situations qui déclenchent cette émotion sont </w:t>
+      </w:r>
+      <w:r>
+        <w:t>le fait de</w:t>
+      </w:r>
+      <w:r>
+        <w:t> :</w:t>
+      </w:r>
+    </w:p>
+    <w:p>
+      <w:pPr>
+        <w:pStyle w:val="Paragraphedeliste"/>
+        <w:numPr>
+          <w:ilvl w:val="0"/>
+          <w:numId w:val="1"/>
+        </w:numPr>
+      </w:pPr>
+      <w:r>
+        <w:t>Apprendre</w:t>
+      </w:r>
       <w:r>
         <w:t xml:space="preserve"> </w:t>
       </w:r>
-      <w:proofErr w:type="spellStart"/>
-      <w:r>
-        <w:t>Hanitra</w:t>
-      </w:r>
-      <w:proofErr w:type="spellEnd"/>
-    </w:p>
-    <w:p>
-      <w:r>
-        <w:t>Personnes qui m’ont aidées à faire des rencontres professionnelles</w:t>
-      </w:r>
-    </w:p>
-    <w:p>
-      <w:pPr>
-        <w:pStyle w:val="Paragraphedeliste"/>
-        <w:numPr>
-          <w:ilvl w:val="0"/>
-          <w:numId w:val="1"/>
-        </w:numPr>
-      </w:pPr>
-      <w:proofErr w:type="spellStart"/>
-      <w:r>
-        <w:t>Rasolofoson</w:t>
-      </w:r>
-      <w:proofErr w:type="spellEnd"/>
+      <w:r>
+        <w:t>au préalable</w:t>
+      </w:r>
+      <w:r>
+        <w:t xml:space="preserve"> pour être prêt mentalement</w:t>
+      </w:r>
+      <w:r>
+        <w:t>,</w:t>
+      </w:r>
+    </w:p>
+    <w:p>
+      <w:pPr>
+        <w:pStyle w:val="Paragraphedeliste"/>
+        <w:numPr>
+          <w:ilvl w:val="0"/>
+          <w:numId w:val="1"/>
+        </w:numPr>
+      </w:pPr>
+      <w:r>
+        <w:t>Trouver</w:t>
+      </w:r>
       <w:r>
         <w:t xml:space="preserve"> </w:t>
       </w:r>
-      <w:proofErr w:type="spellStart"/>
-      <w:r>
-        <w:t>Helisoa</w:t>
-      </w:r>
-      <w:proofErr w:type="spellEnd"/>
-    </w:p>
-    <w:p>
-      <w:pPr>
-        <w:pStyle w:val="Paragraphedeliste"/>
-        <w:numPr>
-          <w:ilvl w:val="0"/>
-          <w:numId w:val="1"/>
-        </w:numPr>
-      </w:pPr>
-      <w:proofErr w:type="spellStart"/>
-      <w:r>
-        <w:t>Randriantsaravola</w:t>
-      </w:r>
-      <w:proofErr w:type="spellEnd"/>
-      <w:r>
-        <w:t xml:space="preserve"> Aurélie Mireille</w:t>
-      </w:r>
-    </w:p>
-    <w:p>
-      <w:pPr>
-        <w:pStyle w:val="Paragraphedeliste"/>
-        <w:numPr>
-          <w:ilvl w:val="0"/>
-          <w:numId w:val="1"/>
-        </w:numPr>
-      </w:pPr>
-      <w:proofErr w:type="spellStart"/>
-      <w:r>
-        <w:t>Yukio</w:t>
-      </w:r>
-      <w:proofErr w:type="spellEnd"/>
-      <w:r>
-        <w:t xml:space="preserve"> Kevin</w:t>
-      </w:r>
-    </w:p>
-    <w:p>
-      <w:r>
-        <w:t>Une chose importante que j’ai appris grâce à l’une de ces personnes</w:t>
-      </w:r>
-    </w:p>
-    <w:p>
-      <w:pPr>
-        <w:pStyle w:val="Paragraphedeliste"/>
-        <w:numPr>
-          <w:ilvl w:val="0"/>
-          <w:numId w:val="1"/>
-        </w:numPr>
-      </w:pPr>
-      <w:r>
-        <w:t>Le travail sur soi paie toujours</w:t>
-      </w:r>
-    </w:p>
-    <w:p>
-      <w:r>
-        <w:t>Défi 2 :</w:t>
-      </w:r>
-    </w:p>
-    <w:p>
-      <w:r>
-        <w:t>Mon émotion habituelle positive est la satisfaction</w:t>
-      </w:r>
-    </w:p>
-    <w:p>
-      <w:r>
-        <w:t>Les situations qui déclenchent cette émotion sont toutes situations qui me nécessitent un apprentissage au préalable, une solution à trouver, une réflexion à faire.</w:t>
+      <w:r>
+        <w:t>une solution</w:t>
+      </w:r>
+      <w:r>
+        <w:t xml:space="preserve"> rapide sans prise de tête</w:t>
+      </w:r>
+      <w:r>
+        <w:t xml:space="preserve">, </w:t>
+      </w:r>
+    </w:p>
+    <w:p>
+      <w:pPr>
+        <w:pStyle w:val="Paragraphedeliste"/>
+        <w:numPr>
+          <w:ilvl w:val="0"/>
+          <w:numId w:val="1"/>
+        </w:numPr>
+      </w:pPr>
+      <w:r>
+        <w:t>Avoir</w:t>
+      </w:r>
+      <w:r>
+        <w:t xml:space="preserve"> une longueur d’avance sur une réflexion.</w:t>
       </w:r>
     </w:p>
     <w:p>
@@ -191,7 +224,13 @@
         <w:t xml:space="preserve">Points positifs : confiance </w:t>
       </w:r>
       <w:r>
-        <w:t>en soi, actif et discipliné/ apte à une grande quantité de travail, volontaire et persévérance</w:t>
+        <w:t>en soi, actif et discipliné/ apte à</w:t>
+      </w:r>
+      <w:r>
+        <w:t xml:space="preserve"> gérer</w:t>
+      </w:r>
+      <w:r>
+        <w:t xml:space="preserve"> une grande quantité de travail, volontaire et persévérance</w:t>
       </w:r>
     </w:p>
     <w:p>
@@ -205,21 +244,24 @@
       <w:r>
         <w:t>Conséquences négatives : cacher ses émotions, ne pas montrer de faiblesse, paraitre distant/</w:t>
       </w:r>
+      <w:r>
+        <w:t xml:space="preserve"> indifférent </w:t>
+      </w:r>
     </w:p>
     <w:p>
       <w:r>
         <w:t>Des souvenirs de remarques répétées : ce sont principalement ma mère et mes enseignants pendant mes études.</w:t>
-      </w:r>
-    </w:p>
-    <w:p>
-      <w:r>
-        <w:t>Le lien entre les remarques du passé et mes agissements automatiques est ma personnalité actuelle</w:t>
-      </w:r>
-      <w:r>
-        <w:t>.</w:t>
       </w:r>
       <w:bookmarkStart w:id="0" w:name="_GoBack"/>
       <w:bookmarkEnd w:id="0"/>
+    </w:p>
+    <w:p>
+      <w:r>
+        <w:t>Le lien entre les remarques du passé et mes agissements automatiques est ma personnalité actuelle</w:t>
+      </w:r>
+      <w:r>
+        <w:t>.</w:t>
+      </w:r>
     </w:p>
     <w:sectPr>
       <w:pgSz w:w="11906" w:h="16838"/>

--- a/défi 1.docx
+++ b/défi 1.docx
@@ -2,6 +2,27 @@
 <file path=word/document.xml><?xml version="1.0" encoding="utf-8"?>
 <w:document xmlns:wpc="http://schemas.microsoft.com/office/word/2010/wordprocessingCanvas" xmlns:cx="http://schemas.microsoft.com/office/drawing/2014/chartex" xmlns:cx1="http://schemas.microsoft.com/office/drawing/2015/9/8/chartex" xmlns:mc="http://schemas.openxmlformats.org/markup-compatibility/2006" xmlns:o="urn:schemas-microsoft-com:office:office" xmlns:r="http://schemas.openxmlformats.org/officeDocument/2006/relationships" xmlns:m="http://schemas.openxmlformats.org/officeDocument/2006/math" xmlns:v="urn:schemas-microsoft-com:vml" xmlns:wp14="http://schemas.microsoft.com/office/word/2010/wordprocessingDrawing" xmlns:wp="http://schemas.openxmlformats.org/drawingml/2006/wordprocessingDrawing" xmlns:w10="urn:schemas-microsoft-com:office:word" xmlns:w="http://schemas.openxmlformats.org/wordprocessingml/2006/main" xmlns:w14="http://schemas.microsoft.com/office/word/2010/wordml" xmlns:w15="http://schemas.microsoft.com/office/word/2012/wordml" xmlns:w16se="http://schemas.microsoft.com/office/word/2015/wordml/symex" xmlns:wpg="http://schemas.microsoft.com/office/word/2010/wordprocessingGroup" xmlns:wpi="http://schemas.microsoft.com/office/word/2010/wordprocessingInk" xmlns:wne="http://schemas.microsoft.com/office/word/2006/wordml" xmlns:wps="http://schemas.microsoft.com/office/word/2010/wordprocessingShape" mc:Ignorable="w14 w15 w16se wp14">
   <w:body>
+    <w:p>
+      <w:pPr>
+        <w:rPr>
+          <w:rFonts w:asciiTheme="majorHAnsi" w:hAnsiTheme="majorHAnsi" w:cstheme="majorHAnsi"/>
+          <w:sz w:val="28"/>
+          <w:szCs w:val="28"/>
+          <w:u w:val="single"/>
+        </w:rPr>
+      </w:pPr>
+      <w:r>
+        <w:rPr>
+          <w:rFonts w:asciiTheme="majorHAnsi" w:hAnsiTheme="majorHAnsi" w:cstheme="majorHAnsi"/>
+          <w:sz w:val="28"/>
+          <w:szCs w:val="28"/>
+          <w:u w:val="single"/>
+        </w:rPr>
+        <w:t>Semaine 1</w:t>
+      </w:r>
+      <w:bookmarkStart w:id="0" w:name="_GoBack"/>
+      <w:bookmarkEnd w:id="0"/>
+    </w:p>
     <w:p>
       <w:r>
         <w:t>Défi 1 :</w:t>
@@ -252,8 +273,6 @@
       <w:r>
         <w:t>Des souvenirs de remarques répétées : ce sont principalement ma mère et mes enseignants pendant mes études.</w:t>
       </w:r>
-      <w:bookmarkStart w:id="0" w:name="_GoBack"/>
-      <w:bookmarkEnd w:id="0"/>
     </w:p>
     <w:p>
       <w:r>
